--- a/1理论部分/拜占庭将军问题.docx
+++ b/1理论部分/拜占庭将军问题.docx
@@ -1,6 +1,6 @@
 
 <file path=word/document.xml><?xml version="1.0" encoding="utf-8"?>
-<w:document xmlns:wpc="http://schemas.microsoft.com/office/word/2010/wordprocessingCanvas" xmlns:cx="http://schemas.microsoft.com/office/drawing/2014/chartex" xmlns:mc="http://schemas.openxmlformats.org/markup-compatibility/2006" xmlns:o="urn:schemas-microsoft-com:office:office" xmlns:r="http://schemas.openxmlformats.org/officeDocument/2006/relationships" xmlns:m="http://schemas.openxmlformats.org/officeDocument/2006/math" xmlns:v="urn:schemas-microsoft-com:vml" xmlns:wp14="http://schemas.microsoft.com/office/word/2010/wordprocessingDrawing" xmlns:wp="http://schemas.openxmlformats.org/drawingml/2006/wordprocessingDrawing" xmlns:w10="urn:schemas-microsoft-com:office:word" xmlns:w="http://schemas.openxmlformats.org/wordprocessingml/2006/main" xmlns:w14="http://schemas.microsoft.com/office/word/2010/wordml" xmlns:w15="http://schemas.microsoft.com/office/word/2012/wordml" xmlns:w16se="http://schemas.microsoft.com/office/word/2015/wordml/symex" xmlns:wpg="http://schemas.microsoft.com/office/word/2010/wordprocessingGroup" xmlns:wpi="http://schemas.microsoft.com/office/word/2010/wordprocessingInk" xmlns:wne="http://schemas.microsoft.com/office/word/2006/wordml" xmlns:wps="http://schemas.microsoft.com/office/word/2010/wordprocessingShape" mc:Ignorable="w14 w15 w16se wp14">
+<w:document xmlns:wpc="http://schemas.microsoft.com/office/word/2010/wordprocessingCanvas" xmlns:cx="http://schemas.microsoft.com/office/drawing/2014/chartex" xmlns:cx1="http://schemas.microsoft.com/office/drawing/2015/9/8/chartex" xmlns:mc="http://schemas.openxmlformats.org/markup-compatibility/2006" xmlns:o="urn:schemas-microsoft-com:office:office" xmlns:r="http://schemas.openxmlformats.org/officeDocument/2006/relationships" xmlns:m="http://schemas.openxmlformats.org/officeDocument/2006/math" xmlns:v="urn:schemas-microsoft-com:vml" xmlns:wp14="http://schemas.microsoft.com/office/word/2010/wordprocessingDrawing" xmlns:wp="http://schemas.openxmlformats.org/drawingml/2006/wordprocessingDrawing" xmlns:w10="urn:schemas-microsoft-com:office:word" xmlns:w="http://schemas.openxmlformats.org/wordprocessingml/2006/main" xmlns:w14="http://schemas.microsoft.com/office/word/2010/wordml" xmlns:w15="http://schemas.microsoft.com/office/word/2012/wordml" xmlns:w16se="http://schemas.microsoft.com/office/word/2015/wordml/symex" xmlns:wpg="http://schemas.microsoft.com/office/word/2010/wordprocessingGroup" xmlns:wpi="http://schemas.microsoft.com/office/word/2010/wordprocessingInk" xmlns:wne="http://schemas.microsoft.com/office/word/2006/wordml" xmlns:wps="http://schemas.microsoft.com/office/word/2010/wordprocessingShape" mc:Ignorable="w14 w15 w16se wp14">
   <w:body>
     <w:p>
       <w:pPr>
@@ -984,6 +984,9 @@
         <w:pStyle w:val="af3"/>
       </w:pPr>
       <w:r>
+        <w:rPr>
+          <w:noProof/>
+        </w:rPr>
         <w:drawing>
           <wp:inline distT="0" distB="0" distL="0" distR="0" wp14:anchorId="1311F87D" wp14:editId="073D8A64">
             <wp:extent cx="3085106" cy="917657"/>
@@ -2004,7 +2007,13 @@
         <w:rPr>
           <w:rFonts w:hint="eastAsia"/>
         </w:rPr>
-        <w:t>我们将满足一下三个条件的方式称为口头协议：</w:t>
+        <w:t>我们将满足以下</w:t>
+      </w:r>
+      <w:r>
+        <w:rPr>
+          <w:rFonts w:hint="eastAsia"/>
+        </w:rPr>
+        <w:t>三个条件的方式称为口头协议：</w:t>
       </w:r>
     </w:p>
     <w:p>
@@ -7022,18 +7031,18 @@
         <w:rPr>
           <w:rFonts w:hint="eastAsia"/>
         </w:rPr>
-        <w:t>v:</w:t>
+        <w:t>v:0:j</w:t>
+      </w:r>
+      <w:r>
+        <w:t>1</w:t>
       </w:r>
       <w:proofErr w:type="gramStart"/>
       <w:r>
-        <w:rPr>
-          <w:rFonts w:hint="eastAsia"/>
-        </w:rPr>
-        <w:t>0:j</w:t>
+        <w:t>:…</w:t>
       </w:r>
       <w:proofErr w:type="gramEnd"/>
       <w:r>
-        <w:t>1:…jk</w:t>
+        <w:t>jk</w:t>
       </w:r>
       <w:r>
         <w:rPr>
@@ -7141,30 +7150,30 @@
         <w:t>v</w:t>
       </w:r>
       <w:r>
-        <w:t>:</w:t>
+        <w:t>:0:j1:…</w:t>
       </w:r>
       <w:proofErr w:type="gramStart"/>
       <w:r>
-        <w:t>0:j</w:t>
+        <w:t>:jk:i</w:t>
+      </w:r>
+      <w:r>
+        <w:rPr>
+          <w:rFonts w:hint="eastAsia"/>
+        </w:rPr>
+        <w:t>给每个不在</w:t>
+      </w:r>
+      <w:r>
+        <w:rPr>
+          <w:rFonts w:hint="eastAsia"/>
+        </w:rPr>
+        <w:t>j</w:t>
+      </w:r>
+      <w:r>
+        <w:t>1</w:t>
       </w:r>
       <w:proofErr w:type="gramEnd"/>
       <w:r>
-        <w:t>1:…:jk:i</w:t>
-      </w:r>
-      <w:r>
-        <w:rPr>
-          <w:rFonts w:hint="eastAsia"/>
-        </w:rPr>
-        <w:t>给每个不在</w:t>
-      </w:r>
-      <w:r>
-        <w:rPr>
-          <w:rFonts w:hint="eastAsia"/>
-        </w:rPr>
-        <w:t>j</w:t>
-      </w:r>
-      <w:r>
-        <w:t>1,…,</w:t>
+        <w:t>,…,</w:t>
       </w:r>
       <w:proofErr w:type="spellStart"/>
       <w:r>
@@ -7833,13 +7842,22 @@
         <w:rPr>
           <w:shd w:val="clear" w:color="auto" w:fill="FFFFFF"/>
         </w:rPr>
-        <w:t>一种算法可以保证那些忠诚的将军可以达成一致。结果表明，如果使用口头信息，当且仅当超过</w:t>
-      </w:r>
-      <w:r>
-        <w:rPr>
-          <w:rFonts w:hint="eastAsia"/>
+        <w:t>一种算法可以保证那些忠诚的将军可以达成一致。结果表明，</w:t>
+      </w:r>
+      <w:bookmarkStart w:id="2" w:name="OLE_LINK5"/>
+      <w:bookmarkStart w:id="3" w:name="OLE_LINK6"/>
+      <w:bookmarkStart w:id="4" w:name="OLE_LINK7"/>
+      <w:r>
+        <w:rPr>
           <w:shd w:val="clear" w:color="auto" w:fill="FFFFFF"/>
         </w:rPr>
+        <w:t>如果使用口头信息，当且仅当超过</w:t>
+      </w:r>
+      <w:r>
+        <w:rPr>
+          <w:rFonts w:hint="eastAsia"/>
+          <w:shd w:val="clear" w:color="auto" w:fill="FFFFFF"/>
+        </w:rPr>
         <w:t>2/3</w:t>
       </w:r>
       <w:r>
@@ -7883,13 +7901,26 @@
         <w:rPr>
           <w:shd w:val="clear" w:color="auto" w:fill="FFFFFF"/>
         </w:rPr>
-        <w:t>如果使用不可伪造的书面信息，对于任何数目的将军和叛徒，该问题都是可解的。此外，本文还讨论了如何将该问题的解应用于可靠的计算机系统实现中。</w:t>
+        <w:t>如果使用不可伪造的书面信息，对于任何数目的将军和叛徒，该问题都是可解的。</w:t>
+      </w:r>
+      <w:bookmarkEnd w:id="2"/>
+      <w:bookmarkEnd w:id="3"/>
+      <w:bookmarkEnd w:id="4"/>
+      <w:r>
+        <w:rPr>
+          <w:shd w:val="clear" w:color="auto" w:fill="FFFFFF"/>
+        </w:rPr>
+        <w:t>此外，本文还讨论了如何将该问题的解应用于可靠的计算机系统实现中。</w:t>
       </w:r>
     </w:p>
     <w:p>
       <w:pPr>
         <w:ind w:firstLine="480"/>
       </w:pPr>
+      <w:bookmarkStart w:id="5" w:name="OLE_LINK1"/>
+      <w:bookmarkStart w:id="6" w:name="OLE_LINK2"/>
+      <w:bookmarkStart w:id="7" w:name="OLE_LINK3"/>
+      <w:bookmarkStart w:id="8" w:name="OLE_LINK4"/>
       <w:r>
         <w:rPr>
           <w:rFonts w:ascii="Arial" w:hAnsi="Arial" w:cs="Arial"/>
@@ -7934,6 +7965,10 @@
         <w:t>可以将处理这种失败的情况的问题抽象出来，就是这里的拜占庭将军问题。</w:t>
       </w:r>
     </w:p>
+    <w:bookmarkEnd w:id="5"/>
+    <w:bookmarkEnd w:id="6"/>
+    <w:bookmarkEnd w:id="7"/>
+    <w:bookmarkEnd w:id="8"/>
     <w:p>
       <w:pPr>
         <w:ind w:firstLine="480"/>
@@ -8533,7 +8568,18 @@
           <w:color w:val="FF0000"/>
           <w:shd w:val="clear" w:color="auto" w:fill="FFFFFF"/>
         </w:rPr>
-        <w:t>但是一个叛变的将军可能会给不同的将军发送不同的值。</w:t>
+        <w:t>但是一个叛变的将军可能会给不同的将军发送不同的</w:t>
+      </w:r>
+      <w:bookmarkStart w:id="9" w:name="_GoBack"/>
+      <w:bookmarkEnd w:id="9"/>
+      <w:r>
+        <w:rPr>
+          <w:rFonts w:ascii="Arial" w:hAnsi="Arial" w:cs="Arial"/>
+          <w:b/>
+          <w:color w:val="FF0000"/>
+          <w:shd w:val="clear" w:color="auto" w:fill="FFFFFF"/>
+        </w:rPr>
+        <w:t>值。</w:t>
       </w:r>
       <w:r>
         <w:rPr>
@@ -9856,21 +9902,7 @@
           <w:rPr>
             <w:rStyle w:val="aa"/>
           </w:rPr>
-          <w:t>http://duanple.blog.163.com/blog/static/70971767</w:t>
-        </w:r>
-        <w:bookmarkStart w:id="2" w:name="_GoBack"/>
-        <w:bookmarkEnd w:id="2"/>
-        <w:r>
-          <w:rPr>
-            <w:rStyle w:val="aa"/>
-          </w:rPr>
-          <w:t>2</w:t>
-        </w:r>
-        <w:r>
-          <w:rPr>
-            <w:rStyle w:val="aa"/>
-          </w:rPr>
-          <w:t>0112643946178/</w:t>
+          <w:t>http://duanple.blog.163.com/blog/static/7097176720112643946178/</w:t>
         </w:r>
       </w:hyperlink>
     </w:p>
@@ -9938,15 +9970,12 @@
 </file>
 
 <file path=word/comments.xml><?xml version="1.0" encoding="utf-8"?>
-<w:comments xmlns:wpc="http://schemas.microsoft.com/office/word/2010/wordprocessingCanvas" xmlns:cx="http://schemas.microsoft.com/office/drawing/2014/chartex" xmlns:mc="http://schemas.openxmlformats.org/markup-compatibility/2006" xmlns:o="urn:schemas-microsoft-com:office:office" xmlns:r="http://schemas.openxmlformats.org/officeDocument/2006/relationships" xmlns:m="http://schemas.openxmlformats.org/officeDocument/2006/math" xmlns:v="urn:schemas-microsoft-com:vml" xmlns:wp14="http://schemas.microsoft.com/office/word/2010/wordprocessingDrawing" xmlns:wp="http://schemas.openxmlformats.org/drawingml/2006/wordprocessingDrawing" xmlns:w10="urn:schemas-microsoft-com:office:word" xmlns:w="http://schemas.openxmlformats.org/wordprocessingml/2006/main" xmlns:w14="http://schemas.microsoft.com/office/word/2010/wordml" xmlns:w15="http://schemas.microsoft.com/office/word/2012/wordml" xmlns:w16se="http://schemas.microsoft.com/office/word/2015/wordml/symex" xmlns:wpg="http://schemas.microsoft.com/office/word/2010/wordprocessingGroup" xmlns:wpi="http://schemas.microsoft.com/office/word/2010/wordprocessingInk" xmlns:wne="http://schemas.microsoft.com/office/word/2006/wordml" xmlns:wps="http://schemas.microsoft.com/office/word/2010/wordprocessingShape" mc:Ignorable="w14 w15 w16se wp14">
+<w:comments xmlns:wpc="http://schemas.microsoft.com/office/word/2010/wordprocessingCanvas" xmlns:cx="http://schemas.microsoft.com/office/drawing/2014/chartex" xmlns:cx1="http://schemas.microsoft.com/office/drawing/2015/9/8/chartex" xmlns:mc="http://schemas.openxmlformats.org/markup-compatibility/2006" xmlns:o="urn:schemas-microsoft-com:office:office" xmlns:r="http://schemas.openxmlformats.org/officeDocument/2006/relationships" xmlns:m="http://schemas.openxmlformats.org/officeDocument/2006/math" xmlns:v="urn:schemas-microsoft-com:vml" xmlns:wp14="http://schemas.microsoft.com/office/word/2010/wordprocessingDrawing" xmlns:wp="http://schemas.openxmlformats.org/drawingml/2006/wordprocessingDrawing" xmlns:w10="urn:schemas-microsoft-com:office:word" xmlns:w="http://schemas.openxmlformats.org/wordprocessingml/2006/main" xmlns:w14="http://schemas.microsoft.com/office/word/2010/wordml" xmlns:w15="http://schemas.microsoft.com/office/word/2012/wordml" xmlns:w16se="http://schemas.microsoft.com/office/word/2015/wordml/symex" xmlns:wpg="http://schemas.microsoft.com/office/word/2010/wordprocessingGroup" xmlns:wpi="http://schemas.microsoft.com/office/word/2010/wordprocessingInk" xmlns:wne="http://schemas.microsoft.com/office/word/2006/wordml" xmlns:wps="http://schemas.microsoft.com/office/word/2010/wordprocessingShape" mc:Ignorable="w14 w15 w16se wp14">
   <w:comment w:id="0" w:author="ZHEN ZHAO" w:date="2018-01-30T21:37:00Z" w:initials="ZZ">
     <w:p>
       <w:pPr>
         <w:pStyle w:val="ad"/>
         <w:ind w:firstLine="420"/>
-        <w:rPr>
-          <w:rFonts w:hint="eastAsia"/>
-        </w:rPr>
       </w:pPr>
       <w:r>
         <w:rPr>
@@ -10012,14 +10041,14 @@
 </file>
 
 <file path=word/commentsExtended.xml><?xml version="1.0" encoding="utf-8"?>
-<w15:commentsEx xmlns:wpc="http://schemas.microsoft.com/office/word/2010/wordprocessingCanvas" xmlns:cx="http://schemas.microsoft.com/office/drawing/2014/chartex" xmlns:mc="http://schemas.openxmlformats.org/markup-compatibility/2006" xmlns:o="urn:schemas-microsoft-com:office:office" xmlns:r="http://schemas.openxmlformats.org/officeDocument/2006/relationships" xmlns:m="http://schemas.openxmlformats.org/officeDocument/2006/math" xmlns:v="urn:schemas-microsoft-com:vml" xmlns:wp14="http://schemas.microsoft.com/office/word/2010/wordprocessingDrawing" xmlns:wp="http://schemas.openxmlformats.org/drawingml/2006/wordprocessingDrawing" xmlns:w10="urn:schemas-microsoft-com:office:word" xmlns:w="http://schemas.openxmlformats.org/wordprocessingml/2006/main" xmlns:w14="http://schemas.microsoft.com/office/word/2010/wordml" xmlns:w15="http://schemas.microsoft.com/office/word/2012/wordml" xmlns:w16se="http://schemas.microsoft.com/office/word/2015/wordml/symex" xmlns:wpg="http://schemas.microsoft.com/office/word/2010/wordprocessingGroup" xmlns:wpi="http://schemas.microsoft.com/office/word/2010/wordprocessingInk" xmlns:wne="http://schemas.microsoft.com/office/word/2006/wordml" xmlns:wps="http://schemas.microsoft.com/office/word/2010/wordprocessingShape" mc:Ignorable="w14 w15 w16se wp14">
+<w15:commentsEx xmlns:wpc="http://schemas.microsoft.com/office/word/2010/wordprocessingCanvas" xmlns:cx="http://schemas.microsoft.com/office/drawing/2014/chartex" xmlns:cx1="http://schemas.microsoft.com/office/drawing/2015/9/8/chartex" xmlns:mc="http://schemas.openxmlformats.org/markup-compatibility/2006" xmlns:o="urn:schemas-microsoft-com:office:office" xmlns:r="http://schemas.openxmlformats.org/officeDocument/2006/relationships" xmlns:m="http://schemas.openxmlformats.org/officeDocument/2006/math" xmlns:v="urn:schemas-microsoft-com:vml" xmlns:wp14="http://schemas.microsoft.com/office/word/2010/wordprocessingDrawing" xmlns:wp="http://schemas.openxmlformats.org/drawingml/2006/wordprocessingDrawing" xmlns:w10="urn:schemas-microsoft-com:office:word" xmlns:w="http://schemas.openxmlformats.org/wordprocessingml/2006/main" xmlns:w14="http://schemas.microsoft.com/office/word/2010/wordml" xmlns:w15="http://schemas.microsoft.com/office/word/2012/wordml" xmlns:w16se="http://schemas.microsoft.com/office/word/2015/wordml/symex" xmlns:wpg="http://schemas.microsoft.com/office/word/2010/wordprocessingGroup" xmlns:wpi="http://schemas.microsoft.com/office/word/2010/wordprocessingInk" xmlns:wne="http://schemas.microsoft.com/office/word/2006/wordml" xmlns:wps="http://schemas.microsoft.com/office/word/2010/wordprocessingShape" mc:Ignorable="w14 w15 w16se wp14">
   <w15:commentEx w15:paraId="4B516B09" w15:done="0"/>
   <w15:commentEx w15:paraId="67C6817B" w15:done="0"/>
 </w15:commentsEx>
 </file>
 
 <file path=word/endnotes.xml><?xml version="1.0" encoding="utf-8"?>
-<w:endnotes xmlns:wpc="http://schemas.microsoft.com/office/word/2010/wordprocessingCanvas" xmlns:cx="http://schemas.microsoft.com/office/drawing/2014/chartex" xmlns:mc="http://schemas.openxmlformats.org/markup-compatibility/2006" xmlns:o="urn:schemas-microsoft-com:office:office" xmlns:r="http://schemas.openxmlformats.org/officeDocument/2006/relationships" xmlns:m="http://schemas.openxmlformats.org/officeDocument/2006/math" xmlns:v="urn:schemas-microsoft-com:vml" xmlns:wp14="http://schemas.microsoft.com/office/word/2010/wordprocessingDrawing" xmlns:wp="http://schemas.openxmlformats.org/drawingml/2006/wordprocessingDrawing" xmlns:w10="urn:schemas-microsoft-com:office:word" xmlns:w="http://schemas.openxmlformats.org/wordprocessingml/2006/main" xmlns:w14="http://schemas.microsoft.com/office/word/2010/wordml" xmlns:w15="http://schemas.microsoft.com/office/word/2012/wordml" xmlns:w16se="http://schemas.microsoft.com/office/word/2015/wordml/symex" xmlns:wpg="http://schemas.microsoft.com/office/word/2010/wordprocessingGroup" xmlns:wpi="http://schemas.microsoft.com/office/word/2010/wordprocessingInk" xmlns:wne="http://schemas.microsoft.com/office/word/2006/wordml" xmlns:wps="http://schemas.microsoft.com/office/word/2010/wordprocessingShape" mc:Ignorable="w14 w15 w16se wp14">
+<w:endnotes xmlns:wpc="http://schemas.microsoft.com/office/word/2010/wordprocessingCanvas" xmlns:cx="http://schemas.microsoft.com/office/drawing/2014/chartex" xmlns:cx1="http://schemas.microsoft.com/office/drawing/2015/9/8/chartex" xmlns:mc="http://schemas.openxmlformats.org/markup-compatibility/2006" xmlns:o="urn:schemas-microsoft-com:office:office" xmlns:r="http://schemas.openxmlformats.org/officeDocument/2006/relationships" xmlns:m="http://schemas.openxmlformats.org/officeDocument/2006/math" xmlns:v="urn:schemas-microsoft-com:vml" xmlns:wp14="http://schemas.microsoft.com/office/word/2010/wordprocessingDrawing" xmlns:wp="http://schemas.openxmlformats.org/drawingml/2006/wordprocessingDrawing" xmlns:w10="urn:schemas-microsoft-com:office:word" xmlns:w="http://schemas.openxmlformats.org/wordprocessingml/2006/main" xmlns:w14="http://schemas.microsoft.com/office/word/2010/wordml" xmlns:w15="http://schemas.microsoft.com/office/word/2012/wordml" xmlns:w16se="http://schemas.microsoft.com/office/word/2015/wordml/symex" xmlns:wpg="http://schemas.microsoft.com/office/word/2010/wordprocessingGroup" xmlns:wpi="http://schemas.microsoft.com/office/word/2010/wordprocessingInk" xmlns:wne="http://schemas.microsoft.com/office/word/2006/wordml" xmlns:wps="http://schemas.microsoft.com/office/word/2010/wordprocessingShape" mc:Ignorable="w14 w15 w16se wp14">
   <w:endnote w:type="separator" w:id="-1">
     <w:p>
       <w:pPr>
@@ -10044,7 +10073,7 @@
 </file>
 
 <file path=word/footer1.xml><?xml version="1.0" encoding="utf-8"?>
-<w:ftr xmlns:wpc="http://schemas.microsoft.com/office/word/2010/wordprocessingCanvas" xmlns:cx="http://schemas.microsoft.com/office/drawing/2014/chartex" xmlns:mc="http://schemas.openxmlformats.org/markup-compatibility/2006" xmlns:o="urn:schemas-microsoft-com:office:office" xmlns:r="http://schemas.openxmlformats.org/officeDocument/2006/relationships" xmlns:m="http://schemas.openxmlformats.org/officeDocument/2006/math" xmlns:v="urn:schemas-microsoft-com:vml" xmlns:wp14="http://schemas.microsoft.com/office/word/2010/wordprocessingDrawing" xmlns:wp="http://schemas.openxmlformats.org/drawingml/2006/wordprocessingDrawing" xmlns:w10="urn:schemas-microsoft-com:office:word" xmlns:w="http://schemas.openxmlformats.org/wordprocessingml/2006/main" xmlns:w14="http://schemas.microsoft.com/office/word/2010/wordml" xmlns:w15="http://schemas.microsoft.com/office/word/2012/wordml" xmlns:w16se="http://schemas.microsoft.com/office/word/2015/wordml/symex" xmlns:wpg="http://schemas.microsoft.com/office/word/2010/wordprocessingGroup" xmlns:wpi="http://schemas.microsoft.com/office/word/2010/wordprocessingInk" xmlns:wne="http://schemas.microsoft.com/office/word/2006/wordml" xmlns:wps="http://schemas.microsoft.com/office/word/2010/wordprocessingShape" mc:Ignorable="w14 w15 w16se wp14">
+<w:ftr xmlns:wpc="http://schemas.microsoft.com/office/word/2010/wordprocessingCanvas" xmlns:cx="http://schemas.microsoft.com/office/drawing/2014/chartex" xmlns:cx1="http://schemas.microsoft.com/office/drawing/2015/9/8/chartex" xmlns:mc="http://schemas.openxmlformats.org/markup-compatibility/2006" xmlns:o="urn:schemas-microsoft-com:office:office" xmlns:r="http://schemas.openxmlformats.org/officeDocument/2006/relationships" xmlns:m="http://schemas.openxmlformats.org/officeDocument/2006/math" xmlns:v="urn:schemas-microsoft-com:vml" xmlns:wp14="http://schemas.microsoft.com/office/word/2010/wordprocessingDrawing" xmlns:wp="http://schemas.openxmlformats.org/drawingml/2006/wordprocessingDrawing" xmlns:w10="urn:schemas-microsoft-com:office:word" xmlns:w="http://schemas.openxmlformats.org/wordprocessingml/2006/main" xmlns:w14="http://schemas.microsoft.com/office/word/2010/wordml" xmlns:w15="http://schemas.microsoft.com/office/word/2012/wordml" xmlns:w16se="http://schemas.microsoft.com/office/word/2015/wordml/symex" xmlns:wpg="http://schemas.microsoft.com/office/word/2010/wordprocessingGroup" xmlns:wpi="http://schemas.microsoft.com/office/word/2010/wordprocessingInk" xmlns:wne="http://schemas.microsoft.com/office/word/2006/wordml" xmlns:wps="http://schemas.microsoft.com/office/word/2010/wordprocessingShape" mc:Ignorable="w14 w15 w16se wp14">
   <w:p>
     <w:pPr>
       <w:pStyle w:val="a7"/>
@@ -10055,7 +10084,7 @@
 </file>
 
 <file path=word/footer2.xml><?xml version="1.0" encoding="utf-8"?>
-<w:ftr xmlns:wpc="http://schemas.microsoft.com/office/word/2010/wordprocessingCanvas" xmlns:cx="http://schemas.microsoft.com/office/drawing/2014/chartex" xmlns:mc="http://schemas.openxmlformats.org/markup-compatibility/2006" xmlns:o="urn:schemas-microsoft-com:office:office" xmlns:r="http://schemas.openxmlformats.org/officeDocument/2006/relationships" xmlns:m="http://schemas.openxmlformats.org/officeDocument/2006/math" xmlns:v="urn:schemas-microsoft-com:vml" xmlns:wp14="http://schemas.microsoft.com/office/word/2010/wordprocessingDrawing" xmlns:wp="http://schemas.openxmlformats.org/drawingml/2006/wordprocessingDrawing" xmlns:w10="urn:schemas-microsoft-com:office:word" xmlns:w="http://schemas.openxmlformats.org/wordprocessingml/2006/main" xmlns:w14="http://schemas.microsoft.com/office/word/2010/wordml" xmlns:w15="http://schemas.microsoft.com/office/word/2012/wordml" xmlns:w16se="http://schemas.microsoft.com/office/word/2015/wordml/symex" xmlns:wpg="http://schemas.microsoft.com/office/word/2010/wordprocessingGroup" xmlns:wpi="http://schemas.microsoft.com/office/word/2010/wordprocessingInk" xmlns:wne="http://schemas.microsoft.com/office/word/2006/wordml" xmlns:wps="http://schemas.microsoft.com/office/word/2010/wordprocessingShape" mc:Ignorable="w14 w15 w16se wp14">
+<w:ftr xmlns:wpc="http://schemas.microsoft.com/office/word/2010/wordprocessingCanvas" xmlns:cx="http://schemas.microsoft.com/office/drawing/2014/chartex" xmlns:cx1="http://schemas.microsoft.com/office/drawing/2015/9/8/chartex" xmlns:mc="http://schemas.openxmlformats.org/markup-compatibility/2006" xmlns:o="urn:schemas-microsoft-com:office:office" xmlns:r="http://schemas.openxmlformats.org/officeDocument/2006/relationships" xmlns:m="http://schemas.openxmlformats.org/officeDocument/2006/math" xmlns:v="urn:schemas-microsoft-com:vml" xmlns:wp14="http://schemas.microsoft.com/office/word/2010/wordprocessingDrawing" xmlns:wp="http://schemas.openxmlformats.org/drawingml/2006/wordprocessingDrawing" xmlns:w10="urn:schemas-microsoft-com:office:word" xmlns:w="http://schemas.openxmlformats.org/wordprocessingml/2006/main" xmlns:w14="http://schemas.microsoft.com/office/word/2010/wordml" xmlns:w15="http://schemas.microsoft.com/office/word/2012/wordml" xmlns:w16se="http://schemas.microsoft.com/office/word/2015/wordml/symex" xmlns:wpg="http://schemas.microsoft.com/office/word/2010/wordprocessingGroup" xmlns:wpi="http://schemas.microsoft.com/office/word/2010/wordprocessingInk" xmlns:wne="http://schemas.microsoft.com/office/word/2006/wordml" xmlns:wps="http://schemas.microsoft.com/office/word/2010/wordprocessingShape" mc:Ignorable="w14 w15 w16se wp14">
   <w:p>
     <w:pPr>
       <w:pStyle w:val="a7"/>
@@ -10066,7 +10095,7 @@
 </file>
 
 <file path=word/footer3.xml><?xml version="1.0" encoding="utf-8"?>
-<w:ftr xmlns:wpc="http://schemas.microsoft.com/office/word/2010/wordprocessingCanvas" xmlns:cx="http://schemas.microsoft.com/office/drawing/2014/chartex" xmlns:mc="http://schemas.openxmlformats.org/markup-compatibility/2006" xmlns:o="urn:schemas-microsoft-com:office:office" xmlns:r="http://schemas.openxmlformats.org/officeDocument/2006/relationships" xmlns:m="http://schemas.openxmlformats.org/officeDocument/2006/math" xmlns:v="urn:schemas-microsoft-com:vml" xmlns:wp14="http://schemas.microsoft.com/office/word/2010/wordprocessingDrawing" xmlns:wp="http://schemas.openxmlformats.org/drawingml/2006/wordprocessingDrawing" xmlns:w10="urn:schemas-microsoft-com:office:word" xmlns:w="http://schemas.openxmlformats.org/wordprocessingml/2006/main" xmlns:w14="http://schemas.microsoft.com/office/word/2010/wordml" xmlns:w15="http://schemas.microsoft.com/office/word/2012/wordml" xmlns:w16se="http://schemas.microsoft.com/office/word/2015/wordml/symex" xmlns:wpg="http://schemas.microsoft.com/office/word/2010/wordprocessingGroup" xmlns:wpi="http://schemas.microsoft.com/office/word/2010/wordprocessingInk" xmlns:wne="http://schemas.microsoft.com/office/word/2006/wordml" xmlns:wps="http://schemas.microsoft.com/office/word/2010/wordprocessingShape" mc:Ignorable="w14 w15 w16se wp14">
+<w:ftr xmlns:wpc="http://schemas.microsoft.com/office/word/2010/wordprocessingCanvas" xmlns:cx="http://schemas.microsoft.com/office/drawing/2014/chartex" xmlns:cx1="http://schemas.microsoft.com/office/drawing/2015/9/8/chartex" xmlns:mc="http://schemas.openxmlformats.org/markup-compatibility/2006" xmlns:o="urn:schemas-microsoft-com:office:office" xmlns:r="http://schemas.openxmlformats.org/officeDocument/2006/relationships" xmlns:m="http://schemas.openxmlformats.org/officeDocument/2006/math" xmlns:v="urn:schemas-microsoft-com:vml" xmlns:wp14="http://schemas.microsoft.com/office/word/2010/wordprocessingDrawing" xmlns:wp="http://schemas.openxmlformats.org/drawingml/2006/wordprocessingDrawing" xmlns:w10="urn:schemas-microsoft-com:office:word" xmlns:w="http://schemas.openxmlformats.org/wordprocessingml/2006/main" xmlns:w14="http://schemas.microsoft.com/office/word/2010/wordml" xmlns:w15="http://schemas.microsoft.com/office/word/2012/wordml" xmlns:w16se="http://schemas.microsoft.com/office/word/2015/wordml/symex" xmlns:wpg="http://schemas.microsoft.com/office/word/2010/wordprocessingGroup" xmlns:wpi="http://schemas.microsoft.com/office/word/2010/wordprocessingInk" xmlns:wne="http://schemas.microsoft.com/office/word/2006/wordml" xmlns:wps="http://schemas.microsoft.com/office/word/2010/wordprocessingShape" mc:Ignorable="w14 w15 w16se wp14">
   <w:p>
     <w:pPr>
       <w:pStyle w:val="a7"/>
@@ -10077,7 +10106,7 @@
 </file>
 
 <file path=word/footnotes.xml><?xml version="1.0" encoding="utf-8"?>
-<w:footnotes xmlns:wpc="http://schemas.microsoft.com/office/word/2010/wordprocessingCanvas" xmlns:cx="http://schemas.microsoft.com/office/drawing/2014/chartex" xmlns:mc="http://schemas.openxmlformats.org/markup-compatibility/2006" xmlns:o="urn:schemas-microsoft-com:office:office" xmlns:r="http://schemas.openxmlformats.org/officeDocument/2006/relationships" xmlns:m="http://schemas.openxmlformats.org/officeDocument/2006/math" xmlns:v="urn:schemas-microsoft-com:vml" xmlns:wp14="http://schemas.microsoft.com/office/word/2010/wordprocessingDrawing" xmlns:wp="http://schemas.openxmlformats.org/drawingml/2006/wordprocessingDrawing" xmlns:w10="urn:schemas-microsoft-com:office:word" xmlns:w="http://schemas.openxmlformats.org/wordprocessingml/2006/main" xmlns:w14="http://schemas.microsoft.com/office/word/2010/wordml" xmlns:w15="http://schemas.microsoft.com/office/word/2012/wordml" xmlns:w16se="http://schemas.microsoft.com/office/word/2015/wordml/symex" xmlns:wpg="http://schemas.microsoft.com/office/word/2010/wordprocessingGroup" xmlns:wpi="http://schemas.microsoft.com/office/word/2010/wordprocessingInk" xmlns:wne="http://schemas.microsoft.com/office/word/2006/wordml" xmlns:wps="http://schemas.microsoft.com/office/word/2010/wordprocessingShape" mc:Ignorable="w14 w15 w16se wp14">
+<w:footnotes xmlns:wpc="http://schemas.microsoft.com/office/word/2010/wordprocessingCanvas" xmlns:cx="http://schemas.microsoft.com/office/drawing/2014/chartex" xmlns:cx1="http://schemas.microsoft.com/office/drawing/2015/9/8/chartex" xmlns:mc="http://schemas.openxmlformats.org/markup-compatibility/2006" xmlns:o="urn:schemas-microsoft-com:office:office" xmlns:r="http://schemas.openxmlformats.org/officeDocument/2006/relationships" xmlns:m="http://schemas.openxmlformats.org/officeDocument/2006/math" xmlns:v="urn:schemas-microsoft-com:vml" xmlns:wp14="http://schemas.microsoft.com/office/word/2010/wordprocessingDrawing" xmlns:wp="http://schemas.openxmlformats.org/drawingml/2006/wordprocessingDrawing" xmlns:w10="urn:schemas-microsoft-com:office:word" xmlns:w="http://schemas.openxmlformats.org/wordprocessingml/2006/main" xmlns:w14="http://schemas.microsoft.com/office/word/2010/wordml" xmlns:w15="http://schemas.microsoft.com/office/word/2012/wordml" xmlns:w16se="http://schemas.microsoft.com/office/word/2015/wordml/symex" xmlns:wpg="http://schemas.microsoft.com/office/word/2010/wordprocessingGroup" xmlns:wpi="http://schemas.microsoft.com/office/word/2010/wordprocessingInk" xmlns:wne="http://schemas.microsoft.com/office/word/2006/wordml" xmlns:wps="http://schemas.microsoft.com/office/word/2010/wordprocessingShape" mc:Ignorable="w14 w15 w16se wp14">
   <w:footnote w:type="separator" w:id="-1">
     <w:p>
       <w:pPr>
@@ -10102,7 +10131,7 @@
 </file>
 
 <file path=word/header1.xml><?xml version="1.0" encoding="utf-8"?>
-<w:hdr xmlns:wpc="http://schemas.microsoft.com/office/word/2010/wordprocessingCanvas" xmlns:cx="http://schemas.microsoft.com/office/drawing/2014/chartex" xmlns:mc="http://schemas.openxmlformats.org/markup-compatibility/2006" xmlns:o="urn:schemas-microsoft-com:office:office" xmlns:r="http://schemas.openxmlformats.org/officeDocument/2006/relationships" xmlns:m="http://schemas.openxmlformats.org/officeDocument/2006/math" xmlns:v="urn:schemas-microsoft-com:vml" xmlns:wp14="http://schemas.microsoft.com/office/word/2010/wordprocessingDrawing" xmlns:wp="http://schemas.openxmlformats.org/drawingml/2006/wordprocessingDrawing" xmlns:w10="urn:schemas-microsoft-com:office:word" xmlns:w="http://schemas.openxmlformats.org/wordprocessingml/2006/main" xmlns:w14="http://schemas.microsoft.com/office/word/2010/wordml" xmlns:w15="http://schemas.microsoft.com/office/word/2012/wordml" xmlns:w16se="http://schemas.microsoft.com/office/word/2015/wordml/symex" xmlns:wpg="http://schemas.microsoft.com/office/word/2010/wordprocessingGroup" xmlns:wpi="http://schemas.microsoft.com/office/word/2010/wordprocessingInk" xmlns:wne="http://schemas.microsoft.com/office/word/2006/wordml" xmlns:wps="http://schemas.microsoft.com/office/word/2010/wordprocessingShape" mc:Ignorable="w14 w15 w16se wp14">
+<w:hdr xmlns:wpc="http://schemas.microsoft.com/office/word/2010/wordprocessingCanvas" xmlns:cx="http://schemas.microsoft.com/office/drawing/2014/chartex" xmlns:cx1="http://schemas.microsoft.com/office/drawing/2015/9/8/chartex" xmlns:mc="http://schemas.openxmlformats.org/markup-compatibility/2006" xmlns:o="urn:schemas-microsoft-com:office:office" xmlns:r="http://schemas.openxmlformats.org/officeDocument/2006/relationships" xmlns:m="http://schemas.openxmlformats.org/officeDocument/2006/math" xmlns:v="urn:schemas-microsoft-com:vml" xmlns:wp14="http://schemas.microsoft.com/office/word/2010/wordprocessingDrawing" xmlns:wp="http://schemas.openxmlformats.org/drawingml/2006/wordprocessingDrawing" xmlns:w10="urn:schemas-microsoft-com:office:word" xmlns:w="http://schemas.openxmlformats.org/wordprocessingml/2006/main" xmlns:w14="http://schemas.microsoft.com/office/word/2010/wordml" xmlns:w15="http://schemas.microsoft.com/office/word/2012/wordml" xmlns:w16se="http://schemas.microsoft.com/office/word/2015/wordml/symex" xmlns:wpg="http://schemas.microsoft.com/office/word/2010/wordprocessingGroup" xmlns:wpi="http://schemas.microsoft.com/office/word/2010/wordprocessingInk" xmlns:wne="http://schemas.microsoft.com/office/word/2006/wordml" xmlns:wps="http://schemas.microsoft.com/office/word/2010/wordprocessingShape" mc:Ignorable="w14 w15 w16se wp14">
   <w:p>
     <w:pPr>
       <w:pStyle w:val="a5"/>
@@ -10113,7 +10142,7 @@
 </file>
 
 <file path=word/header2.xml><?xml version="1.0" encoding="utf-8"?>
-<w:hdr xmlns:wpc="http://schemas.microsoft.com/office/word/2010/wordprocessingCanvas" xmlns:cx="http://schemas.microsoft.com/office/drawing/2014/chartex" xmlns:mc="http://schemas.openxmlformats.org/markup-compatibility/2006" xmlns:o="urn:schemas-microsoft-com:office:office" xmlns:r="http://schemas.openxmlformats.org/officeDocument/2006/relationships" xmlns:m="http://schemas.openxmlformats.org/officeDocument/2006/math" xmlns:v="urn:schemas-microsoft-com:vml" xmlns:wp14="http://schemas.microsoft.com/office/word/2010/wordprocessingDrawing" xmlns:wp="http://schemas.openxmlformats.org/drawingml/2006/wordprocessingDrawing" xmlns:w10="urn:schemas-microsoft-com:office:word" xmlns:w="http://schemas.openxmlformats.org/wordprocessingml/2006/main" xmlns:w14="http://schemas.microsoft.com/office/word/2010/wordml" xmlns:w15="http://schemas.microsoft.com/office/word/2012/wordml" xmlns:w16se="http://schemas.microsoft.com/office/word/2015/wordml/symex" xmlns:wpg="http://schemas.microsoft.com/office/word/2010/wordprocessingGroup" xmlns:wpi="http://schemas.microsoft.com/office/word/2010/wordprocessingInk" xmlns:wne="http://schemas.microsoft.com/office/word/2006/wordml" xmlns:wps="http://schemas.microsoft.com/office/word/2010/wordprocessingShape" mc:Ignorable="w14 w15 w16se wp14">
+<w:hdr xmlns:wpc="http://schemas.microsoft.com/office/word/2010/wordprocessingCanvas" xmlns:cx="http://schemas.microsoft.com/office/drawing/2014/chartex" xmlns:cx1="http://schemas.microsoft.com/office/drawing/2015/9/8/chartex" xmlns:mc="http://schemas.openxmlformats.org/markup-compatibility/2006" xmlns:o="urn:schemas-microsoft-com:office:office" xmlns:r="http://schemas.openxmlformats.org/officeDocument/2006/relationships" xmlns:m="http://schemas.openxmlformats.org/officeDocument/2006/math" xmlns:v="urn:schemas-microsoft-com:vml" xmlns:wp14="http://schemas.microsoft.com/office/word/2010/wordprocessingDrawing" xmlns:wp="http://schemas.openxmlformats.org/drawingml/2006/wordprocessingDrawing" xmlns:w10="urn:schemas-microsoft-com:office:word" xmlns:w="http://schemas.openxmlformats.org/wordprocessingml/2006/main" xmlns:w14="http://schemas.microsoft.com/office/word/2010/wordml" xmlns:w15="http://schemas.microsoft.com/office/word/2012/wordml" xmlns:w16se="http://schemas.microsoft.com/office/word/2015/wordml/symex" xmlns:wpg="http://schemas.microsoft.com/office/word/2010/wordprocessingGroup" xmlns:wpi="http://schemas.microsoft.com/office/word/2010/wordprocessingInk" xmlns:wne="http://schemas.microsoft.com/office/word/2006/wordml" xmlns:wps="http://schemas.microsoft.com/office/word/2010/wordprocessingShape" mc:Ignorable="w14 w15 w16se wp14">
   <w:p>
     <w:pPr>
       <w:pStyle w:val="a5"/>
@@ -10127,7 +10156,7 @@
 </file>
 
 <file path=word/header3.xml><?xml version="1.0" encoding="utf-8"?>
-<w:hdr xmlns:wpc="http://schemas.microsoft.com/office/word/2010/wordprocessingCanvas" xmlns:cx="http://schemas.microsoft.com/office/drawing/2014/chartex" xmlns:mc="http://schemas.openxmlformats.org/markup-compatibility/2006" xmlns:o="urn:schemas-microsoft-com:office:office" xmlns:r="http://schemas.openxmlformats.org/officeDocument/2006/relationships" xmlns:m="http://schemas.openxmlformats.org/officeDocument/2006/math" xmlns:v="urn:schemas-microsoft-com:vml" xmlns:wp14="http://schemas.microsoft.com/office/word/2010/wordprocessingDrawing" xmlns:wp="http://schemas.openxmlformats.org/drawingml/2006/wordprocessingDrawing" xmlns:w10="urn:schemas-microsoft-com:office:word" xmlns:w="http://schemas.openxmlformats.org/wordprocessingml/2006/main" xmlns:w14="http://schemas.microsoft.com/office/word/2010/wordml" xmlns:w15="http://schemas.microsoft.com/office/word/2012/wordml" xmlns:w16se="http://schemas.microsoft.com/office/word/2015/wordml/symex" xmlns:wpg="http://schemas.microsoft.com/office/word/2010/wordprocessingGroup" xmlns:wpi="http://schemas.microsoft.com/office/word/2010/wordprocessingInk" xmlns:wne="http://schemas.microsoft.com/office/word/2006/wordml" xmlns:wps="http://schemas.microsoft.com/office/word/2010/wordprocessingShape" mc:Ignorable="w14 w15 w16se wp14">
+<w:hdr xmlns:wpc="http://schemas.microsoft.com/office/word/2010/wordprocessingCanvas" xmlns:cx="http://schemas.microsoft.com/office/drawing/2014/chartex" xmlns:cx1="http://schemas.microsoft.com/office/drawing/2015/9/8/chartex" xmlns:mc="http://schemas.openxmlformats.org/markup-compatibility/2006" xmlns:o="urn:schemas-microsoft-com:office:office" xmlns:r="http://schemas.openxmlformats.org/officeDocument/2006/relationships" xmlns:m="http://schemas.openxmlformats.org/officeDocument/2006/math" xmlns:v="urn:schemas-microsoft-com:vml" xmlns:wp14="http://schemas.microsoft.com/office/word/2010/wordprocessingDrawing" xmlns:wp="http://schemas.openxmlformats.org/drawingml/2006/wordprocessingDrawing" xmlns:w10="urn:schemas-microsoft-com:office:word" xmlns:w="http://schemas.openxmlformats.org/wordprocessingml/2006/main" xmlns:w14="http://schemas.microsoft.com/office/word/2010/wordml" xmlns:w15="http://schemas.microsoft.com/office/word/2012/wordml" xmlns:w16se="http://schemas.microsoft.com/office/word/2015/wordml/symex" xmlns:wpg="http://schemas.microsoft.com/office/word/2010/wordprocessingGroup" xmlns:wpi="http://schemas.microsoft.com/office/word/2010/wordprocessingInk" xmlns:wne="http://schemas.microsoft.com/office/word/2006/wordml" xmlns:wps="http://schemas.microsoft.com/office/word/2010/wordprocessingShape" mc:Ignorable="w14 w15 w16se wp14">
   <w:p>
     <w:pPr>
       <w:pStyle w:val="a5"/>
@@ -10138,7 +10167,7 @@
 </file>
 
 <file path=word/numbering.xml><?xml version="1.0" encoding="utf-8"?>
-<w:numbering xmlns:wpc="http://schemas.microsoft.com/office/word/2010/wordprocessingCanvas" xmlns:cx="http://schemas.microsoft.com/office/drawing/2014/chartex" xmlns:mc="http://schemas.openxmlformats.org/markup-compatibility/2006" xmlns:o="urn:schemas-microsoft-com:office:office" xmlns:r="http://schemas.openxmlformats.org/officeDocument/2006/relationships" xmlns:m="http://schemas.openxmlformats.org/officeDocument/2006/math" xmlns:v="urn:schemas-microsoft-com:vml" xmlns:wp14="http://schemas.microsoft.com/office/word/2010/wordprocessingDrawing" xmlns:wp="http://schemas.openxmlformats.org/drawingml/2006/wordprocessingDrawing" xmlns:w10="urn:schemas-microsoft-com:office:word" xmlns:w="http://schemas.openxmlformats.org/wordprocessingml/2006/main" xmlns:w14="http://schemas.microsoft.com/office/word/2010/wordml" xmlns:w15="http://schemas.microsoft.com/office/word/2012/wordml" xmlns:w16se="http://schemas.microsoft.com/office/word/2015/wordml/symex" xmlns:wpg="http://schemas.microsoft.com/office/word/2010/wordprocessingGroup" xmlns:wpi="http://schemas.microsoft.com/office/word/2010/wordprocessingInk" xmlns:wne="http://schemas.microsoft.com/office/word/2006/wordml" xmlns:wps="http://schemas.microsoft.com/office/word/2010/wordprocessingShape" mc:Ignorable="w14 w15 w16se wp14">
+<w:numbering xmlns:wpc="http://schemas.microsoft.com/office/word/2010/wordprocessingCanvas" xmlns:cx="http://schemas.microsoft.com/office/drawing/2014/chartex" xmlns:cx1="http://schemas.microsoft.com/office/drawing/2015/9/8/chartex" xmlns:mc="http://schemas.openxmlformats.org/markup-compatibility/2006" xmlns:o="urn:schemas-microsoft-com:office:office" xmlns:r="http://schemas.openxmlformats.org/officeDocument/2006/relationships" xmlns:m="http://schemas.openxmlformats.org/officeDocument/2006/math" xmlns:v="urn:schemas-microsoft-com:vml" xmlns:wp14="http://schemas.microsoft.com/office/word/2010/wordprocessingDrawing" xmlns:wp="http://schemas.openxmlformats.org/drawingml/2006/wordprocessingDrawing" xmlns:w10="urn:schemas-microsoft-com:office:word" xmlns:w="http://schemas.openxmlformats.org/wordprocessingml/2006/main" xmlns:w14="http://schemas.microsoft.com/office/word/2010/wordml" xmlns:w15="http://schemas.microsoft.com/office/word/2012/wordml" xmlns:w16se="http://schemas.microsoft.com/office/word/2015/wordml/symex" xmlns:wpg="http://schemas.microsoft.com/office/word/2010/wordprocessingGroup" xmlns:wpi="http://schemas.microsoft.com/office/word/2010/wordprocessingInk" xmlns:wne="http://schemas.microsoft.com/office/word/2006/wordml" xmlns:wps="http://schemas.microsoft.com/office/word/2010/wordprocessingShape" mc:Ignorable="w14 w15 w16se wp14">
   <w:abstractNum w:abstractNumId="0" w15:restartNumberingAfterBreak="0">
     <w:nsid w:val="05F41855"/>
     <w:multiLevelType w:val="hybridMultilevel"/>
@@ -14265,7 +14294,7 @@
 </file>
 
 <file path=word/people.xml><?xml version="1.0" encoding="utf-8"?>
-<w15:people xmlns:wpc="http://schemas.microsoft.com/office/word/2010/wordprocessingCanvas" xmlns:cx="http://schemas.microsoft.com/office/drawing/2014/chartex" xmlns:mc="http://schemas.openxmlformats.org/markup-compatibility/2006" xmlns:o="urn:schemas-microsoft-com:office:office" xmlns:r="http://schemas.openxmlformats.org/officeDocument/2006/relationships" xmlns:m="http://schemas.openxmlformats.org/officeDocument/2006/math" xmlns:v="urn:schemas-microsoft-com:vml" xmlns:wp14="http://schemas.microsoft.com/office/word/2010/wordprocessingDrawing" xmlns:wp="http://schemas.openxmlformats.org/drawingml/2006/wordprocessingDrawing" xmlns:w10="urn:schemas-microsoft-com:office:word" xmlns:w="http://schemas.openxmlformats.org/wordprocessingml/2006/main" xmlns:w14="http://schemas.microsoft.com/office/word/2010/wordml" xmlns:w15="http://schemas.microsoft.com/office/word/2012/wordml" xmlns:w16se="http://schemas.microsoft.com/office/word/2015/wordml/symex" xmlns:wpg="http://schemas.microsoft.com/office/word/2010/wordprocessingGroup" xmlns:wpi="http://schemas.microsoft.com/office/word/2010/wordprocessingInk" xmlns:wne="http://schemas.microsoft.com/office/word/2006/wordml" xmlns:wps="http://schemas.microsoft.com/office/word/2010/wordprocessingShape" mc:Ignorable="w14 w15 w16se wp14">
+<w15:people xmlns:wpc="http://schemas.microsoft.com/office/word/2010/wordprocessingCanvas" xmlns:cx="http://schemas.microsoft.com/office/drawing/2014/chartex" xmlns:cx1="http://schemas.microsoft.com/office/drawing/2015/9/8/chartex" xmlns:mc="http://schemas.openxmlformats.org/markup-compatibility/2006" xmlns:o="urn:schemas-microsoft-com:office:office" xmlns:r="http://schemas.openxmlformats.org/officeDocument/2006/relationships" xmlns:m="http://schemas.openxmlformats.org/officeDocument/2006/math" xmlns:v="urn:schemas-microsoft-com:vml" xmlns:wp14="http://schemas.microsoft.com/office/word/2010/wordprocessingDrawing" xmlns:wp="http://schemas.openxmlformats.org/drawingml/2006/wordprocessingDrawing" xmlns:w10="urn:schemas-microsoft-com:office:word" xmlns:w="http://schemas.openxmlformats.org/wordprocessingml/2006/main" xmlns:w14="http://schemas.microsoft.com/office/word/2010/wordml" xmlns:w15="http://schemas.microsoft.com/office/word/2012/wordml" xmlns:w16se="http://schemas.microsoft.com/office/word/2015/wordml/symex" xmlns:wpg="http://schemas.microsoft.com/office/word/2010/wordprocessingGroup" xmlns:wpi="http://schemas.microsoft.com/office/word/2010/wordprocessingInk" xmlns:wne="http://schemas.microsoft.com/office/word/2006/wordml" xmlns:wps="http://schemas.microsoft.com/office/word/2010/wordprocessingShape" mc:Ignorable="w14 w15 w16se wp14">
   <w15:person w15:author="ZHEN ZHAO">
     <w15:presenceInfo w15:providerId="Windows Live" w15:userId="3a5946e5109e318b"/>
   </w15:person>
@@ -15404,7 +15433,7 @@
 </file>
 
 <file path=customXml/itemProps1.xml><?xml version="1.0" encoding="utf-8"?>
-<ds:datastoreItem xmlns:ds="http://schemas.openxmlformats.org/officeDocument/2006/customXml" ds:itemID="{4E9C195B-7E3C-48C0-A3B1-5A10F2AF8730}">
+<ds:datastoreItem xmlns:ds="http://schemas.openxmlformats.org/officeDocument/2006/customXml" ds:itemID="{0A93D5E0-B036-4D1A-95B7-EB62F99E3A11}">
   <ds:schemaRefs>
     <ds:schemaRef ds:uri="http://schemas.openxmlformats.org/officeDocument/2006/bibliography"/>
   </ds:schemaRefs>
